--- a/Documento/Informações Levantadas.docx
+++ b/Documento/Informações Levantadas.docx
@@ -57,13 +57,8 @@
       </w:r>
     </w:p>
     <w:p>
-      <w:proofErr w:type="spellStart"/>
-      <w:r>
-        <w:t>Qta</w:t>
-      </w:r>
-      <w:proofErr w:type="spellEnd"/>
-      <w:r>
-        <w:t xml:space="preserve"> de Pessoas</w:t>
+      <w:r>
+        <w:t>Qta de Pessoas</w:t>
       </w:r>
     </w:p>
     <w:p>
@@ -121,15 +116,7 @@
     </w:p>
     <w:p>
       <w:r>
-        <w:t>Usuário (</w:t>
-      </w:r>
-      <w:proofErr w:type="spellStart"/>
-      <w:r>
-        <w:t>email</w:t>
-      </w:r>
-      <w:proofErr w:type="spellEnd"/>
-      <w:r>
-        <w:t>, senha, nome, tipo: Colaborador)</w:t>
+        <w:t>Usuário (email, senha, nome, tipo: Colaborador)</w:t>
       </w:r>
     </w:p>
     <w:p>
@@ -185,33 +172,18 @@
     </w:p>
     <w:p>
       <w:r>
-        <w:t xml:space="preserve">Comentário com Google </w:t>
-      </w:r>
-      <w:proofErr w:type="spellStart"/>
-      <w:r>
-        <w:t>Forms</w:t>
-      </w:r>
-      <w:proofErr w:type="spellEnd"/>
-    </w:p>
-    <w:p>
-      <w:r>
-        <w:t xml:space="preserve">Contato por </w:t>
-      </w:r>
-      <w:proofErr w:type="spellStart"/>
-      <w:r>
-        <w:t>Email</w:t>
-      </w:r>
-      <w:proofErr w:type="spellEnd"/>
-    </w:p>
-    <w:p>
-      <w:r>
-        <w:t xml:space="preserve">Formulário com endereço de </w:t>
-      </w:r>
-      <w:proofErr w:type="spellStart"/>
-      <w:r>
-        <w:t>Email</w:t>
-      </w:r>
-      <w:proofErr w:type="spellEnd"/>
+        <w:t>Comentário com Google Forms</w:t>
+      </w:r>
+    </w:p>
+    <w:p>
+      <w:r>
+        <w:t>Contato por Email</w:t>
+      </w:r>
+    </w:p>
+    <w:p>
+      <w:r>
+        <w:t>Formulário com endereço de Email</w:t>
+      </w:r>
     </w:p>
     <w:p>
       <w:r>
@@ -250,47 +222,465 @@
     </w:p>
     <w:p>
       <w:r>
-        <w:t xml:space="preserve">Páginas web </w:t>
-      </w:r>
-      <w:proofErr w:type="spellStart"/>
-      <w:r>
-        <w:t>login</w:t>
-      </w:r>
-      <w:proofErr w:type="spellEnd"/>
-      <w:r>
-        <w:t>, Lista de pacote, editar pacotes por meio da lista, pagina para tornar ativo e inativo</w:t>
+        <w:t>Páginas web login, Lista de pacote, editar pacotes por meio da lista, pagina para tornar ativo e inativo</w:t>
       </w:r>
     </w:p>
     <w:p/>
-    <w:bookmarkStart w:id="0" w:name="_GoBack"/>
-    <w:bookmarkEnd w:id="0"/>
-    <w:p>
-      <w:r>
-        <w:fldChar w:fldCharType="begin"/>
-      </w:r>
-      <w:r>
-        <w:instrText xml:space="preserve"> HYPERLINK "mailto:</w:instrText>
-      </w:r>
-      <w:r>
-        <w:instrText>senai3tprojetos@outlook.com</w:instrText>
-      </w:r>
-      <w:r>
-        <w:instrText xml:space="preserve">" </w:instrText>
-      </w:r>
-      <w:r>
-        <w:fldChar w:fldCharType="separate"/>
-      </w:r>
-      <w:r>
-        <w:rPr>
-          <w:rStyle w:val="Hyperlink"/>
-        </w:rPr>
-        <w:t>senai3tprojetos@outlook.com</w:t>
-      </w:r>
-      <w:r>
-        <w:fldChar w:fldCharType="end"/>
-      </w:r>
+    <w:p>
+      <w:hyperlink r:id="rId4" w:history="1">
+        <w:r>
+          <w:rPr>
+            <w:rStyle w:val="Hyperlink"/>
+          </w:rPr>
+          <w:t>senai3tprojetos@outlook.com</w:t>
+        </w:r>
+      </w:hyperlink>
     </w:p>
     <w:p/>
+    <w:p>
+      <w:pPr>
+        <w:rPr>
+          <w:rFonts w:ascii="Times New Roman" w:hAnsi="Times New Roman" w:cs="Times New Roman"/>
+          <w:b/>
+          <w:color w:val="FF0000"/>
+          <w:sz w:val="28"/>
+        </w:rPr>
+      </w:pPr>
+      <w:r>
+        <w:rPr>
+          <w:rFonts w:ascii="Times New Roman" w:hAnsi="Times New Roman" w:cs="Times New Roman"/>
+          <w:b/>
+          <w:color w:val="FF0000"/>
+          <w:sz w:val="28"/>
+        </w:rPr>
+        <w:t>Requisitos Funcionais</w:t>
+      </w:r>
+    </w:p>
+    <w:p>
+      <w:pPr>
+        <w:rPr>
+          <w:rFonts w:ascii="Times New Roman" w:hAnsi="Times New Roman" w:cs="Times New Roman"/>
+          <w:b/>
+          <w:color w:val="FF0000"/>
+          <w:sz w:val="28"/>
+        </w:rPr>
+      </w:pPr>
+    </w:p>
+    <w:p>
+      <w:pPr>
+        <w:rPr>
+          <w:rFonts w:ascii="Times New Roman" w:hAnsi="Times New Roman" w:cs="Times New Roman"/>
+          <w:sz w:val="24"/>
+        </w:rPr>
+      </w:pPr>
+      <w:r>
+        <w:rPr>
+          <w:rFonts w:ascii="Times New Roman" w:hAnsi="Times New Roman" w:cs="Times New Roman"/>
+          <w:sz w:val="24"/>
+        </w:rPr>
+        <w:t xml:space="preserve">Listar Somente Pacotes Ativos </w:t>
+      </w:r>
+      <w:r>
+        <w:rPr>
+          <w:sz w:val="20"/>
+          <w:u w:val="single"/>
+        </w:rPr>
+        <w:t>RN001</w:t>
+      </w:r>
+    </w:p>
+    <w:p>
+      <w:pPr>
+        <w:rPr>
+          <w:rFonts w:ascii="Times New Roman" w:hAnsi="Times New Roman" w:cs="Times New Roman"/>
+          <w:sz w:val="24"/>
+        </w:rPr>
+      </w:pPr>
+      <w:r>
+        <w:rPr>
+          <w:rFonts w:ascii="Times New Roman" w:hAnsi="Times New Roman" w:cs="Times New Roman"/>
+          <w:sz w:val="24"/>
+        </w:rPr>
+        <w:t xml:space="preserve">Identidade Visual </w:t>
+      </w:r>
+      <w:r>
+        <w:rPr>
+          <w:sz w:val="20"/>
+        </w:rPr>
+        <w:t>R</w:t>
+      </w:r>
+      <w:r>
+        <w:rPr>
+          <w:sz w:val="20"/>
+        </w:rPr>
+        <w:t>NF00</w:t>
+      </w:r>
+      <w:r>
+        <w:rPr>
+          <w:sz w:val="20"/>
+        </w:rPr>
+        <w:t>1</w:t>
+      </w:r>
+    </w:p>
+    <w:p>
+      <w:pPr>
+        <w:tabs>
+          <w:tab w:val="left" w:pos="2640"/>
+        </w:tabs>
+        <w:rPr>
+          <w:rFonts w:ascii="Times New Roman" w:hAnsi="Times New Roman" w:cs="Times New Roman"/>
+          <w:sz w:val="24"/>
+        </w:rPr>
+      </w:pPr>
+      <w:r>
+        <w:rPr>
+          <w:rFonts w:ascii="Times New Roman" w:hAnsi="Times New Roman" w:cs="Times New Roman"/>
+          <w:sz w:val="24"/>
+        </w:rPr>
+        <w:t>Tela Listagem Simples</w:t>
+      </w:r>
+      <w:r>
+        <w:rPr>
+          <w:rFonts w:ascii="Times New Roman" w:hAnsi="Times New Roman" w:cs="Times New Roman"/>
+          <w:sz w:val="24"/>
+        </w:rPr>
+        <w:t xml:space="preserve"> </w:t>
+      </w:r>
+      <w:r>
+        <w:rPr>
+          <w:sz w:val="20"/>
+        </w:rPr>
+        <w:t>RN</w:t>
+      </w:r>
+      <w:r>
+        <w:rPr>
+          <w:sz w:val="20"/>
+        </w:rPr>
+        <w:t>F002</w:t>
+      </w:r>
+    </w:p>
+    <w:p>
+      <w:pPr>
+        <w:rPr>
+          <w:rFonts w:ascii="Times New Roman" w:hAnsi="Times New Roman" w:cs="Times New Roman"/>
+          <w:sz w:val="24"/>
+        </w:rPr>
+      </w:pPr>
+      <w:r>
+        <w:rPr>
+          <w:rFonts w:ascii="Times New Roman" w:hAnsi="Times New Roman" w:cs="Times New Roman"/>
+          <w:sz w:val="24"/>
+        </w:rPr>
+        <w:t>Mínimo 8 caracteres e conter letras e números</w:t>
+      </w:r>
+      <w:r>
+        <w:rPr>
+          <w:rFonts w:ascii="Times New Roman" w:hAnsi="Times New Roman" w:cs="Times New Roman"/>
+          <w:sz w:val="24"/>
+        </w:rPr>
+        <w:t xml:space="preserve"> </w:t>
+      </w:r>
+      <w:r>
+        <w:rPr>
+          <w:sz w:val="20"/>
+        </w:rPr>
+        <w:t>RN</w:t>
+      </w:r>
+      <w:r>
+        <w:rPr>
+          <w:sz w:val="20"/>
+        </w:rPr>
+        <w:t>F003</w:t>
+      </w:r>
+    </w:p>
+    <w:p>
+      <w:pPr>
+        <w:rPr>
+          <w:rFonts w:ascii="Times New Roman" w:hAnsi="Times New Roman" w:cs="Times New Roman"/>
+          <w:sz w:val="24"/>
+        </w:rPr>
+      </w:pPr>
+      <w:r>
+        <w:rPr>
+          <w:rFonts w:ascii="Times New Roman" w:hAnsi="Times New Roman" w:cs="Times New Roman"/>
+          <w:sz w:val="24"/>
+        </w:rPr>
+        <w:t>Somente usuários ADM podem acessar</w:t>
+      </w:r>
+      <w:r>
+        <w:rPr>
+          <w:rFonts w:ascii="Times New Roman" w:hAnsi="Times New Roman" w:cs="Times New Roman"/>
+          <w:sz w:val="24"/>
+        </w:rPr>
+        <w:t xml:space="preserve"> </w:t>
+      </w:r>
+      <w:bookmarkStart w:id="0" w:name="_GoBack"/>
+      <w:bookmarkEnd w:id="0"/>
+      <w:r>
+        <w:rPr>
+          <w:sz w:val="20"/>
+        </w:rPr>
+        <w:t>RN001</w:t>
+      </w:r>
+    </w:p>
+    <w:p>
+      <w:pPr>
+        <w:rPr>
+          <w:rFonts w:ascii="Times New Roman" w:hAnsi="Times New Roman" w:cs="Times New Roman"/>
+          <w:sz w:val="24"/>
+        </w:rPr>
+      </w:pPr>
+      <w:r>
+        <w:rPr>
+          <w:rFonts w:ascii="Times New Roman" w:hAnsi="Times New Roman" w:cs="Times New Roman"/>
+          <w:sz w:val="24"/>
+        </w:rPr>
+        <w:t>O Sistema Web</w:t>
+      </w:r>
+      <w:r>
+        <w:rPr>
+          <w:rFonts w:ascii="Times New Roman" w:hAnsi="Times New Roman" w:cs="Times New Roman"/>
+          <w:sz w:val="24"/>
+        </w:rPr>
+        <w:t xml:space="preserve"> </w:t>
+      </w:r>
+      <w:r>
+        <w:rPr>
+          <w:sz w:val="20"/>
+        </w:rPr>
+        <w:t>RN002</w:t>
+      </w:r>
+    </w:p>
+    <w:tbl>
+      <w:tblPr>
+        <w:tblStyle w:val="TableNormal"/>
+        <w:tblW w:w="0" w:type="auto"/>
+        <w:tblInd w:w="107" w:type="dxa"/>
+        <w:tblBorders>
+          <w:top w:val="single" w:sz="4" w:space="0" w:color="003366"/>
+          <w:left w:val="single" w:sz="4" w:space="0" w:color="003366"/>
+          <w:bottom w:val="single" w:sz="4" w:space="0" w:color="003366"/>
+          <w:right w:val="single" w:sz="4" w:space="0" w:color="003366"/>
+          <w:insideH w:val="single" w:sz="4" w:space="0" w:color="003366"/>
+          <w:insideV w:val="single" w:sz="4" w:space="0" w:color="003366"/>
+        </w:tblBorders>
+        <w:tblLayout w:type="fixed"/>
+        <w:tblLook w:val="01E0" w:firstRow="1" w:lastRow="1" w:firstColumn="1" w:lastColumn="1" w:noHBand="0" w:noVBand="0"/>
+      </w:tblPr>
+      <w:tblGrid>
+        <w:gridCol w:w="4483"/>
+      </w:tblGrid>
+      <w:tr>
+        <w:trPr>
+          <w:trHeight w:val="270"/>
+        </w:trPr>
+        <w:tc>
+          <w:tcPr>
+            <w:tcW w:w="4483" w:type="dxa"/>
+          </w:tcPr>
+          <w:p>
+            <w:pPr>
+              <w:pStyle w:val="TableParagraph"/>
+              <w:spacing w:before="5" w:line="224" w:lineRule="exact"/>
+              <w:rPr>
+                <w:sz w:val="20"/>
+              </w:rPr>
+            </w:pPr>
+            <w:r>
+              <w:rPr>
+                <w:sz w:val="20"/>
+              </w:rPr>
+              <w:t>Listar Pacotes</w:t>
+            </w:r>
+            <w:r>
+              <w:rPr>
+                <w:sz w:val="20"/>
+              </w:rPr>
+              <w:t xml:space="preserve"> RF00</w:t>
+            </w:r>
+            <w:r>
+              <w:rPr>
+                <w:sz w:val="20"/>
+              </w:rPr>
+              <w:t>1</w:t>
+            </w:r>
+          </w:p>
+        </w:tc>
+      </w:tr>
+      <w:tr>
+        <w:trPr>
+          <w:trHeight w:val="261"/>
+        </w:trPr>
+        <w:tc>
+          <w:tcPr>
+            <w:tcW w:w="4483" w:type="dxa"/>
+          </w:tcPr>
+          <w:p>
+            <w:pPr>
+              <w:pStyle w:val="TableParagraph"/>
+              <w:spacing w:before="0" w:line="222" w:lineRule="exact"/>
+              <w:rPr>
+                <w:sz w:val="20"/>
+              </w:rPr>
+            </w:pPr>
+            <w:r>
+              <w:rPr>
+                <w:sz w:val="20"/>
+              </w:rPr>
+              <w:t>Filtrar Pacotes(Pais/Mês)</w:t>
+            </w:r>
+            <w:r>
+              <w:rPr>
+                <w:sz w:val="20"/>
+              </w:rPr>
+              <w:t xml:space="preserve"> RF002</w:t>
+            </w:r>
+          </w:p>
+        </w:tc>
+      </w:tr>
+      <w:tr>
+        <w:trPr>
+          <w:trHeight w:val="261"/>
+        </w:trPr>
+        <w:tc>
+          <w:tcPr>
+            <w:tcW w:w="4483" w:type="dxa"/>
+          </w:tcPr>
+          <w:p>
+            <w:pPr>
+              <w:pStyle w:val="TableParagraph"/>
+              <w:spacing w:before="7"/>
+              <w:ind w:left="108"/>
+              <w:rPr>
+                <w:sz w:val="20"/>
+              </w:rPr>
+            </w:pPr>
+            <w:r>
+              <w:rPr>
+                <w:sz w:val="20"/>
+              </w:rPr>
+              <w:t xml:space="preserve">Cadastrar Pacotes </w:t>
+            </w:r>
+          </w:p>
+        </w:tc>
+      </w:tr>
+      <w:tr>
+        <w:trPr>
+          <w:trHeight w:val="261"/>
+        </w:trPr>
+        <w:tc>
+          <w:tcPr>
+            <w:tcW w:w="4483" w:type="dxa"/>
+          </w:tcPr>
+          <w:p>
+            <w:pPr>
+              <w:pStyle w:val="TableParagraph"/>
+              <w:spacing w:before="0" w:line="222" w:lineRule="exact"/>
+              <w:rPr>
+                <w:sz w:val="20"/>
+              </w:rPr>
+            </w:pPr>
+            <w:r>
+              <w:rPr>
+                <w:sz w:val="20"/>
+              </w:rPr>
+              <w:t>Atualizar Pacotes</w:t>
+            </w:r>
+            <w:r>
+              <w:rPr>
+                <w:sz w:val="20"/>
+              </w:rPr>
+              <w:t xml:space="preserve"> </w:t>
+            </w:r>
+          </w:p>
+        </w:tc>
+      </w:tr>
+      <w:tr>
+        <w:trPr>
+          <w:trHeight w:val="261"/>
+        </w:trPr>
+        <w:tc>
+          <w:tcPr>
+            <w:tcW w:w="4483" w:type="dxa"/>
+          </w:tcPr>
+          <w:p>
+            <w:pPr>
+              <w:pStyle w:val="TableParagraph"/>
+              <w:spacing w:before="0" w:line="222" w:lineRule="exact"/>
+              <w:rPr>
+                <w:sz w:val="20"/>
+              </w:rPr>
+            </w:pPr>
+            <w:r>
+              <w:rPr>
+                <w:sz w:val="20"/>
+              </w:rPr>
+              <w:t>Fazer Login</w:t>
+            </w:r>
+            <w:r>
+              <w:rPr>
+                <w:sz w:val="20"/>
+              </w:rPr>
+              <w:t xml:space="preserve"> </w:t>
+            </w:r>
+          </w:p>
+        </w:tc>
+      </w:tr>
+      <w:tr>
+        <w:trPr>
+          <w:trHeight w:val="261"/>
+        </w:trPr>
+        <w:tc>
+          <w:tcPr>
+            <w:tcW w:w="4483" w:type="dxa"/>
+          </w:tcPr>
+          <w:p>
+            <w:pPr>
+              <w:pStyle w:val="TableParagraph"/>
+              <w:spacing w:before="0" w:line="222" w:lineRule="exact"/>
+              <w:rPr>
+                <w:sz w:val="20"/>
+              </w:rPr>
+            </w:pPr>
+            <w:r>
+              <w:rPr>
+                <w:sz w:val="20"/>
+              </w:rPr>
+              <w:t>Alterar Status Pacote</w:t>
+            </w:r>
+            <w:r>
+              <w:rPr>
+                <w:sz w:val="20"/>
+              </w:rPr>
+              <w:t xml:space="preserve"> </w:t>
+            </w:r>
+          </w:p>
+        </w:tc>
+      </w:tr>
+    </w:tbl>
+    <w:p>
+      <w:pPr>
+        <w:rPr>
+          <w:rFonts w:ascii="Times New Roman" w:hAnsi="Times New Roman" w:cs="Times New Roman"/>
+          <w:sz w:val="24"/>
+        </w:rPr>
+      </w:pPr>
+    </w:p>
+    <w:p>
+      <w:pPr>
+        <w:rPr>
+          <w:rFonts w:ascii="Times New Roman" w:hAnsi="Times New Roman" w:cs="Times New Roman"/>
+          <w:sz w:val="24"/>
+        </w:rPr>
+      </w:pPr>
+    </w:p>
+    <w:p>
+      <w:pPr>
+        <w:rPr>
+          <w:rFonts w:ascii="Times New Roman" w:hAnsi="Times New Roman" w:cs="Times New Roman"/>
+          <w:sz w:val="24"/>
+        </w:rPr>
+      </w:pPr>
+    </w:p>
     <w:p/>
     <w:p/>
     <w:sectPr>
@@ -735,6 +1125,50 @@
       <w:u w:val="single"/>
     </w:rPr>
   </w:style>
+  <w:style w:type="table" w:customStyle="1" w:styleId="TableNormal">
+    <w:name w:val="Table Normal"/>
+    <w:uiPriority w:val="2"/>
+    <w:semiHidden/>
+    <w:unhideWhenUsed/>
+    <w:qFormat/>
+    <w:rsid w:val="003E0596"/>
+    <w:pPr>
+      <w:widowControl w:val="0"/>
+      <w:autoSpaceDE w:val="0"/>
+      <w:autoSpaceDN w:val="0"/>
+      <w:spacing w:after="0" w:line="240" w:lineRule="auto"/>
+    </w:pPr>
+    <w:rPr>
+      <w:lang w:val="en-US"/>
+    </w:rPr>
+    <w:tblPr>
+      <w:tblInd w:w="0" w:type="dxa"/>
+      <w:tblCellMar>
+        <w:top w:w="0" w:type="dxa"/>
+        <w:left w:w="0" w:type="dxa"/>
+        <w:bottom w:w="0" w:type="dxa"/>
+        <w:right w:w="0" w:type="dxa"/>
+      </w:tblCellMar>
+    </w:tblPr>
+  </w:style>
+  <w:style w:type="paragraph" w:customStyle="1" w:styleId="TableParagraph">
+    <w:name w:val="Table Paragraph"/>
+    <w:basedOn w:val="Normal"/>
+    <w:uiPriority w:val="1"/>
+    <w:qFormat/>
+    <w:rsid w:val="003E0596"/>
+    <w:pPr>
+      <w:widowControl w:val="0"/>
+      <w:autoSpaceDE w:val="0"/>
+      <w:autoSpaceDN w:val="0"/>
+      <w:spacing w:before="60" w:after="0" w:line="240" w:lineRule="auto"/>
+      <w:ind w:left="107"/>
+    </w:pPr>
+    <w:rPr>
+      <w:rFonts w:ascii="Verdana" w:eastAsia="Verdana" w:hAnsi="Verdana" w:cs="Verdana"/>
+      <w:lang w:eastAsia="pt-PT" w:bidi="pt-PT"/>
+    </w:rPr>
+  </w:style>
 </w:styles>
 </file>
 
